--- a/admin/2021/GradingPluskaAPCSP2021Semester2.docx
+++ b/admin/2021/GradingPluskaAPCSP2021Semester2.docx
@@ -321,7 +321,7 @@
       </w:pPr>
       <w:r>
         <w:rPr/>
-        <w:t xml:space="preserve">If you miss an exam, you will must complete the retake exam to receive credit. </w:t>
+        <w:t xml:space="preserve">If you miss an exam, you must complete the retake exam to receive credit. </w:t>
       </w:r>
     </w:p>
     <w:p>

--- a/admin/2021/GradingPluskaAPCSP2021Semester2.docx
+++ b/admin/2021/GradingPluskaAPCSP2021Semester2.docx
@@ -1340,11 +1340,12 @@
         <w:spacing w:lineRule="auto" w:line="240" w:before="0" w:after="0"/>
         <w:ind w:right="0" w:hanging="0"/>
         <w:jc w:val="left"/>
+        <w:rPr/>
+      </w:pPr>
+      <w:r>
         <w:rPr>
           <w:rFonts w:eastAsia="Calibri" w:cs="Calibri"/>
           <w:b w:val="false"/>
-          <w:b w:val="false"/>
-          <w:i w:val="false"/>
           <w:i w:val="false"/>
           <w:caps w:val="false"/>
           <w:smallCaps w:val="false"/>
@@ -1358,11 +1359,13 @@
           <w:u w:val="none"/>
           <w:vertAlign w:val="baseline"/>
         </w:rPr>
-      </w:pPr>
+        <w:t xml:space="preserve">An assignment is considered late if it is completed after the due date. And, because it was completed late, it will be graded late. </w:t>
+      </w:r>
       <w:r>
         <w:rPr>
           <w:rFonts w:eastAsia="Calibri" w:cs="Calibri"/>
-          <w:b w:val="false"/>
+          <w:b/>
+          <w:bCs/>
           <w:i w:val="false"/>
           <w:caps w:val="false"/>
           <w:smallCaps w:val="false"/>
@@ -1376,27 +1379,7 @@
           <w:u w:val="none"/>
           <w:vertAlign w:val="baseline"/>
         </w:rPr>
-        <w:t xml:space="preserve">An assignment is considered late if it is completed after the due date. And, because it was completed late, it will be graded late. </w:t>
-      </w:r>
-      <w:r>
-        <w:rPr>
-          <w:rFonts w:eastAsia="Calibri" w:cs="Calibri"/>
-          <w:b/>
-          <w:bCs/>
-          <w:i w:val="false"/>
-          <w:caps w:val="false"/>
-          <w:smallCaps w:val="false"/>
-          <w:strike w:val="false"/>
-          <w:dstrike w:val="false"/>
-          <w:color w:val="000000"/>
-          <w:position w:val="0"/>
-          <w:sz w:val="22"/>
-          <w:sz w:val="22"/>
-          <w:szCs w:val="22"/>
-          <w:u w:val="none"/>
-          <w:vertAlign w:val="baseline"/>
-        </w:rPr>
-        <w:t>Late work will NOT being graded until after the late work deadline</w:t>
+        <w:t>Late work will NOT be graded until after the late work deadline</w:t>
       </w:r>
       <w:r>
         <w:rPr>
@@ -1519,7 +1502,7 @@
           <w:u w:val="none"/>
           <w:vertAlign w:val="baseline"/>
         </w:rPr>
-        <w:t xml:space="preserve">Revised work will NOT being graded until after the late work deadline </w:t>
+        <w:t xml:space="preserve">Revised work will NOT be graded until after the late work deadline </w:t>
       </w:r>
       <w:r>
         <w:rPr>
@@ -1613,7 +1596,22 @@
         </w:rPr>
       </w:pPr>
       <w:r>
-        <w:rPr/>
+        <w:rPr>
+          <w:rFonts w:eastAsia="Calibri" w:cs="Calibri"/>
+          <w:b w:val="false"/>
+          <w:i w:val="false"/>
+          <w:caps w:val="false"/>
+          <w:smallCaps w:val="false"/>
+          <w:strike w:val="false"/>
+          <w:dstrike w:val="false"/>
+          <w:color w:val="000000"/>
+          <w:position w:val="0"/>
+          <w:sz w:val="22"/>
+          <w:sz w:val="22"/>
+          <w:szCs w:val="22"/>
+          <w:u w:val="none"/>
+          <w:vertAlign w:val="baseline"/>
+        </w:rPr>
       </w:r>
     </w:p>
     <w:p>
@@ -1648,7 +1646,22 @@
         </w:rPr>
       </w:pPr>
       <w:r>
-        <w:rPr/>
+        <w:rPr>
+          <w:rFonts w:eastAsia="Calibri" w:cs="Calibri"/>
+          <w:b w:val="false"/>
+          <w:i w:val="false"/>
+          <w:caps w:val="false"/>
+          <w:smallCaps w:val="false"/>
+          <w:strike w:val="false"/>
+          <w:dstrike w:val="false"/>
+          <w:color w:val="000000"/>
+          <w:position w:val="0"/>
+          <w:sz w:val="22"/>
+          <w:sz w:val="22"/>
+          <w:szCs w:val="22"/>
+          <w:u w:val="none"/>
+          <w:vertAlign w:val="baseline"/>
+        </w:rPr>
       </w:r>
     </w:p>
     <w:p>
@@ -1683,7 +1696,22 @@
         </w:rPr>
       </w:pPr>
       <w:r>
-        <w:rPr/>
+        <w:rPr>
+          <w:rFonts w:eastAsia="Calibri" w:cs="Calibri"/>
+          <w:b w:val="false"/>
+          <w:i w:val="false"/>
+          <w:caps w:val="false"/>
+          <w:smallCaps w:val="false"/>
+          <w:strike w:val="false"/>
+          <w:dstrike w:val="false"/>
+          <w:color w:val="000000"/>
+          <w:position w:val="0"/>
+          <w:sz w:val="22"/>
+          <w:sz w:val="22"/>
+          <w:szCs w:val="22"/>
+          <w:u w:val="none"/>
+          <w:vertAlign w:val="baseline"/>
+        </w:rPr>
       </w:r>
     </w:p>
     <w:p>
@@ -1718,7 +1746,22 @@
         </w:rPr>
       </w:pPr>
       <w:r>
-        <w:rPr/>
+        <w:rPr>
+          <w:rFonts w:eastAsia="Calibri" w:cs="Calibri"/>
+          <w:b w:val="false"/>
+          <w:i w:val="false"/>
+          <w:caps w:val="false"/>
+          <w:smallCaps w:val="false"/>
+          <w:strike w:val="false"/>
+          <w:dstrike w:val="false"/>
+          <w:color w:val="000000"/>
+          <w:position w:val="0"/>
+          <w:sz w:val="22"/>
+          <w:sz w:val="22"/>
+          <w:szCs w:val="22"/>
+          <w:u w:val="none"/>
+          <w:vertAlign w:val="baseline"/>
+        </w:rPr>
       </w:r>
     </w:p>
     <w:p>
@@ -1753,7 +1796,22 @@
         </w:rPr>
       </w:pPr>
       <w:r>
-        <w:rPr/>
+        <w:rPr>
+          <w:rFonts w:eastAsia="Calibri" w:cs="Calibri"/>
+          <w:b w:val="false"/>
+          <w:i w:val="false"/>
+          <w:caps w:val="false"/>
+          <w:smallCaps w:val="false"/>
+          <w:strike w:val="false"/>
+          <w:dstrike w:val="false"/>
+          <w:color w:val="000000"/>
+          <w:position w:val="0"/>
+          <w:sz w:val="22"/>
+          <w:sz w:val="22"/>
+          <w:szCs w:val="22"/>
+          <w:u w:val="none"/>
+          <w:vertAlign w:val="baseline"/>
+        </w:rPr>
       </w:r>
     </w:p>
     <w:p>
@@ -1788,7 +1846,22 @@
         </w:rPr>
       </w:pPr>
       <w:r>
-        <w:rPr/>
+        <w:rPr>
+          <w:rFonts w:eastAsia="Calibri" w:cs="Calibri"/>
+          <w:b w:val="false"/>
+          <w:i w:val="false"/>
+          <w:caps w:val="false"/>
+          <w:smallCaps w:val="false"/>
+          <w:strike w:val="false"/>
+          <w:dstrike w:val="false"/>
+          <w:color w:val="000000"/>
+          <w:position w:val="0"/>
+          <w:sz w:val="22"/>
+          <w:sz w:val="22"/>
+          <w:szCs w:val="22"/>
+          <w:u w:val="none"/>
+          <w:vertAlign w:val="baseline"/>
+        </w:rPr>
       </w:r>
     </w:p>
     <w:p>
@@ -1823,7 +1896,22 @@
         </w:rPr>
       </w:pPr>
       <w:r>
-        <w:rPr/>
+        <w:rPr>
+          <w:rFonts w:eastAsia="Calibri" w:cs="Calibri"/>
+          <w:b w:val="false"/>
+          <w:i w:val="false"/>
+          <w:caps w:val="false"/>
+          <w:smallCaps w:val="false"/>
+          <w:strike w:val="false"/>
+          <w:dstrike w:val="false"/>
+          <w:color w:val="000000"/>
+          <w:position w:val="0"/>
+          <w:sz w:val="22"/>
+          <w:sz w:val="22"/>
+          <w:szCs w:val="22"/>
+          <w:u w:val="none"/>
+          <w:vertAlign w:val="baseline"/>
+        </w:rPr>
       </w:r>
     </w:p>
     <w:p>
@@ -1858,7 +1946,22 @@
         </w:rPr>
       </w:pPr>
       <w:r>
-        <w:rPr/>
+        <w:rPr>
+          <w:rFonts w:eastAsia="Calibri" w:cs="Calibri"/>
+          <w:b w:val="false"/>
+          <w:i w:val="false"/>
+          <w:caps w:val="false"/>
+          <w:smallCaps w:val="false"/>
+          <w:strike w:val="false"/>
+          <w:dstrike w:val="false"/>
+          <w:color w:val="000000"/>
+          <w:position w:val="0"/>
+          <w:sz w:val="22"/>
+          <w:sz w:val="22"/>
+          <w:szCs w:val="22"/>
+          <w:u w:val="none"/>
+          <w:vertAlign w:val="baseline"/>
+        </w:rPr>
       </w:r>
     </w:p>
     <w:p>
@@ -3229,7 +3332,22 @@
         </w:rPr>
       </w:pPr>
       <w:r>
-        <w:rPr/>
+        <w:rPr>
+          <w:rFonts w:eastAsia="Calibri" w:cs="Calibri"/>
+          <w:b w:val="false"/>
+          <w:i w:val="false"/>
+          <w:caps w:val="false"/>
+          <w:smallCaps w:val="false"/>
+          <w:strike w:val="false"/>
+          <w:dstrike w:val="false"/>
+          <w:color w:val="000000"/>
+          <w:position w:val="0"/>
+          <w:sz w:val="22"/>
+          <w:sz w:val="22"/>
+          <w:szCs w:val="22"/>
+          <w:u w:val="none"/>
+          <w:vertAlign w:val="baseline"/>
+        </w:rPr>
       </w:r>
     </w:p>
     <w:p>
@@ -9098,6 +9216,335 @@
   </w:style>
   <w:style w:type="character" w:styleId="ListLabel360">
     <w:name w:val="ListLabel 360"/>
+    <w:qFormat/>
+    <w:rPr>
+      <w:rFonts w:cs="OpenSymbol"/>
+    </w:rPr>
+  </w:style>
+  <w:style w:type="character" w:styleId="ListLabel361">
+    <w:name w:val="ListLabel 361"/>
+    <w:qFormat/>
+    <w:rPr>
+      <w:rFonts w:cs="Calibri"/>
+    </w:rPr>
+  </w:style>
+  <w:style w:type="character" w:styleId="ListLabel362">
+    <w:name w:val="ListLabel 362"/>
+    <w:qFormat/>
+    <w:rPr>
+      <w:rFonts w:cs="Courier New"/>
+    </w:rPr>
+  </w:style>
+  <w:style w:type="character" w:styleId="ListLabel363">
+    <w:name w:val="ListLabel 363"/>
+    <w:qFormat/>
+    <w:rPr>
+      <w:rFonts w:cs="Noto Sans Symbols"/>
+    </w:rPr>
+  </w:style>
+  <w:style w:type="character" w:styleId="ListLabel364">
+    <w:name w:val="ListLabel 364"/>
+    <w:qFormat/>
+    <w:rPr>
+      <w:rFonts w:cs="Noto Sans Symbols"/>
+    </w:rPr>
+  </w:style>
+  <w:style w:type="character" w:styleId="ListLabel365">
+    <w:name w:val="ListLabel 365"/>
+    <w:qFormat/>
+    <w:rPr>
+      <w:rFonts w:cs="Courier New"/>
+    </w:rPr>
+  </w:style>
+  <w:style w:type="character" w:styleId="ListLabel366">
+    <w:name w:val="ListLabel 366"/>
+    <w:qFormat/>
+    <w:rPr>
+      <w:rFonts w:cs="Noto Sans Symbols"/>
+    </w:rPr>
+  </w:style>
+  <w:style w:type="character" w:styleId="ListLabel367">
+    <w:name w:val="ListLabel 367"/>
+    <w:qFormat/>
+    <w:rPr>
+      <w:rFonts w:cs="Noto Sans Symbols"/>
+    </w:rPr>
+  </w:style>
+  <w:style w:type="character" w:styleId="ListLabel368">
+    <w:name w:val="ListLabel 368"/>
+    <w:qFormat/>
+    <w:rPr>
+      <w:rFonts w:cs="Courier New"/>
+    </w:rPr>
+  </w:style>
+  <w:style w:type="character" w:styleId="ListLabel369">
+    <w:name w:val="ListLabel 369"/>
+    <w:qFormat/>
+    <w:rPr>
+      <w:rFonts w:cs="Noto Sans Symbols"/>
+    </w:rPr>
+  </w:style>
+  <w:style w:type="character" w:styleId="ListLabel370">
+    <w:name w:val="ListLabel 370"/>
+    <w:qFormat/>
+    <w:rPr>
+      <w:rFonts w:cs="OpenSymbol"/>
+      <w:u w:val="none"/>
+    </w:rPr>
+  </w:style>
+  <w:style w:type="character" w:styleId="ListLabel371">
+    <w:name w:val="ListLabel 371"/>
+    <w:qFormat/>
+    <w:rPr>
+      <w:rFonts w:cs="OpenSymbol"/>
+      <w:u w:val="none"/>
+    </w:rPr>
+  </w:style>
+  <w:style w:type="character" w:styleId="ListLabel372">
+    <w:name w:val="ListLabel 372"/>
+    <w:qFormat/>
+    <w:rPr>
+      <w:rFonts w:cs="OpenSymbol"/>
+      <w:u w:val="none"/>
+    </w:rPr>
+  </w:style>
+  <w:style w:type="character" w:styleId="ListLabel373">
+    <w:name w:val="ListLabel 373"/>
+    <w:qFormat/>
+    <w:rPr>
+      <w:rFonts w:cs="OpenSymbol"/>
+      <w:u w:val="none"/>
+    </w:rPr>
+  </w:style>
+  <w:style w:type="character" w:styleId="ListLabel374">
+    <w:name w:val="ListLabel 374"/>
+    <w:qFormat/>
+    <w:rPr>
+      <w:rFonts w:cs="OpenSymbol"/>
+      <w:u w:val="none"/>
+    </w:rPr>
+  </w:style>
+  <w:style w:type="character" w:styleId="ListLabel375">
+    <w:name w:val="ListLabel 375"/>
+    <w:qFormat/>
+    <w:rPr>
+      <w:rFonts w:cs="OpenSymbol"/>
+      <w:u w:val="none"/>
+    </w:rPr>
+  </w:style>
+  <w:style w:type="character" w:styleId="ListLabel376">
+    <w:name w:val="ListLabel 376"/>
+    <w:qFormat/>
+    <w:rPr>
+      <w:rFonts w:cs="OpenSymbol"/>
+      <w:u w:val="none"/>
+    </w:rPr>
+  </w:style>
+  <w:style w:type="character" w:styleId="ListLabel377">
+    <w:name w:val="ListLabel 377"/>
+    <w:qFormat/>
+    <w:rPr>
+      <w:rFonts w:cs="OpenSymbol"/>
+      <w:u w:val="none"/>
+    </w:rPr>
+  </w:style>
+  <w:style w:type="character" w:styleId="ListLabel378">
+    <w:name w:val="ListLabel 378"/>
+    <w:qFormat/>
+    <w:rPr>
+      <w:rFonts w:cs="OpenSymbol"/>
+      <w:u w:val="none"/>
+    </w:rPr>
+  </w:style>
+  <w:style w:type="character" w:styleId="ListLabel379">
+    <w:name w:val="ListLabel 379"/>
+    <w:qFormat/>
+    <w:rPr>
+      <w:rFonts w:cs="Calibri"/>
+      <w:b w:val="false"/>
+      <w:bCs w:val="false"/>
+      <w:sz w:val="22"/>
+    </w:rPr>
+  </w:style>
+  <w:style w:type="character" w:styleId="ListLabel380">
+    <w:name w:val="ListLabel 380"/>
+    <w:qFormat/>
+    <w:rPr>
+      <w:rFonts w:cs="Courier New"/>
+    </w:rPr>
+  </w:style>
+  <w:style w:type="character" w:styleId="ListLabel381">
+    <w:name w:val="ListLabel 381"/>
+    <w:qFormat/>
+    <w:rPr>
+      <w:rFonts w:cs="Noto Sans Symbols"/>
+    </w:rPr>
+  </w:style>
+  <w:style w:type="character" w:styleId="ListLabel382">
+    <w:name w:val="ListLabel 382"/>
+    <w:qFormat/>
+    <w:rPr>
+      <w:rFonts w:cs="Noto Sans Symbols"/>
+    </w:rPr>
+  </w:style>
+  <w:style w:type="character" w:styleId="ListLabel383">
+    <w:name w:val="ListLabel 383"/>
+    <w:qFormat/>
+    <w:rPr>
+      <w:rFonts w:cs="Courier New"/>
+    </w:rPr>
+  </w:style>
+  <w:style w:type="character" w:styleId="ListLabel384">
+    <w:name w:val="ListLabel 384"/>
+    <w:qFormat/>
+    <w:rPr>
+      <w:rFonts w:cs="Noto Sans Symbols"/>
+    </w:rPr>
+  </w:style>
+  <w:style w:type="character" w:styleId="ListLabel385">
+    <w:name w:val="ListLabel 385"/>
+    <w:qFormat/>
+    <w:rPr>
+      <w:rFonts w:cs="Noto Sans Symbols"/>
+    </w:rPr>
+  </w:style>
+  <w:style w:type="character" w:styleId="ListLabel386">
+    <w:name w:val="ListLabel 386"/>
+    <w:qFormat/>
+    <w:rPr>
+      <w:rFonts w:cs="Courier New"/>
+    </w:rPr>
+  </w:style>
+  <w:style w:type="character" w:styleId="ListLabel387">
+    <w:name w:val="ListLabel 387"/>
+    <w:qFormat/>
+    <w:rPr>
+      <w:rFonts w:cs="Noto Sans Symbols"/>
+    </w:rPr>
+  </w:style>
+  <w:style w:type="character" w:styleId="ListLabel388">
+    <w:name w:val="ListLabel 388"/>
+    <w:qFormat/>
+    <w:rPr>
+      <w:rFonts w:cs="Calibri"/>
+      <w:b w:val="false"/>
+      <w:sz w:val="22"/>
+    </w:rPr>
+  </w:style>
+  <w:style w:type="character" w:styleId="ListLabel389">
+    <w:name w:val="ListLabel 389"/>
+    <w:qFormat/>
+    <w:rPr>
+      <w:rFonts w:cs="Courier New"/>
+    </w:rPr>
+  </w:style>
+  <w:style w:type="character" w:styleId="ListLabel390">
+    <w:name w:val="ListLabel 390"/>
+    <w:qFormat/>
+    <w:rPr>
+      <w:rFonts w:cs="Noto Sans Symbols"/>
+    </w:rPr>
+  </w:style>
+  <w:style w:type="character" w:styleId="ListLabel391">
+    <w:name w:val="ListLabel 391"/>
+    <w:qFormat/>
+    <w:rPr>
+      <w:rFonts w:cs="Noto Sans Symbols"/>
+    </w:rPr>
+  </w:style>
+  <w:style w:type="character" w:styleId="ListLabel392">
+    <w:name w:val="ListLabel 392"/>
+    <w:qFormat/>
+    <w:rPr>
+      <w:rFonts w:cs="Courier New"/>
+    </w:rPr>
+  </w:style>
+  <w:style w:type="character" w:styleId="ListLabel393">
+    <w:name w:val="ListLabel 393"/>
+    <w:qFormat/>
+    <w:rPr>
+      <w:rFonts w:cs="Noto Sans Symbols"/>
+    </w:rPr>
+  </w:style>
+  <w:style w:type="character" w:styleId="ListLabel394">
+    <w:name w:val="ListLabel 394"/>
+    <w:qFormat/>
+    <w:rPr>
+      <w:rFonts w:cs="Noto Sans Symbols"/>
+    </w:rPr>
+  </w:style>
+  <w:style w:type="character" w:styleId="ListLabel395">
+    <w:name w:val="ListLabel 395"/>
+    <w:qFormat/>
+    <w:rPr>
+      <w:rFonts w:cs="Courier New"/>
+    </w:rPr>
+  </w:style>
+  <w:style w:type="character" w:styleId="ListLabel396">
+    <w:name w:val="ListLabel 396"/>
+    <w:qFormat/>
+    <w:rPr>
+      <w:rFonts w:cs="Noto Sans Symbols"/>
+    </w:rPr>
+  </w:style>
+  <w:style w:type="character" w:styleId="ListLabel397">
+    <w:name w:val="ListLabel 397"/>
+    <w:qFormat/>
+    <w:rPr>
+      <w:rFonts w:cs="OpenSymbol"/>
+    </w:rPr>
+  </w:style>
+  <w:style w:type="character" w:styleId="ListLabel398">
+    <w:name w:val="ListLabel 398"/>
+    <w:qFormat/>
+    <w:rPr>
+      <w:rFonts w:cs="OpenSymbol"/>
+    </w:rPr>
+  </w:style>
+  <w:style w:type="character" w:styleId="ListLabel399">
+    <w:name w:val="ListLabel 399"/>
+    <w:qFormat/>
+    <w:rPr>
+      <w:rFonts w:cs="OpenSymbol"/>
+    </w:rPr>
+  </w:style>
+  <w:style w:type="character" w:styleId="ListLabel400">
+    <w:name w:val="ListLabel 400"/>
+    <w:qFormat/>
+    <w:rPr>
+      <w:rFonts w:cs="OpenSymbol"/>
+    </w:rPr>
+  </w:style>
+  <w:style w:type="character" w:styleId="ListLabel401">
+    <w:name w:val="ListLabel 401"/>
+    <w:qFormat/>
+    <w:rPr>
+      <w:rFonts w:cs="OpenSymbol"/>
+    </w:rPr>
+  </w:style>
+  <w:style w:type="character" w:styleId="ListLabel402">
+    <w:name w:val="ListLabel 402"/>
+    <w:qFormat/>
+    <w:rPr>
+      <w:rFonts w:cs="OpenSymbol"/>
+    </w:rPr>
+  </w:style>
+  <w:style w:type="character" w:styleId="ListLabel403">
+    <w:name w:val="ListLabel 403"/>
+    <w:qFormat/>
+    <w:rPr>
+      <w:rFonts w:cs="OpenSymbol"/>
+    </w:rPr>
+  </w:style>
+  <w:style w:type="character" w:styleId="ListLabel404">
+    <w:name w:val="ListLabel 404"/>
+    <w:qFormat/>
+    <w:rPr>
+      <w:rFonts w:cs="OpenSymbol"/>
+    </w:rPr>
+  </w:style>
+  <w:style w:type="character" w:styleId="ListLabel405">
+    <w:name w:val="ListLabel 405"/>
     <w:qFormat/>
     <w:rPr>
       <w:rFonts w:cs="OpenSymbol"/>

--- a/admin/2021/GradingPluskaAPCSP2021Semester2.docx
+++ b/admin/2021/GradingPluskaAPCSP2021Semester2.docx
@@ -3,20 +3,36 @@
 <w:document xmlns:wpc="http://schemas.microsoft.com/office/word/2010/wordprocessingCanvas" xmlns:cx="http://schemas.microsoft.com/office/drawing/2014/chartex" xmlns:cx1="http://schemas.microsoft.com/office/drawing/2015/9/8/chartex" xmlns:cx2="http://schemas.microsoft.com/office/drawing/2015/10/21/chartex" xmlns:cx3="http://schemas.microsoft.com/office/drawing/2016/5/9/chartex" xmlns:cx4="http://schemas.microsoft.com/office/drawing/2016/5/10/chartex" xmlns:cx5="http://schemas.microsoft.com/office/drawing/2016/5/11/chartex" xmlns:cx6="http://schemas.microsoft.com/office/drawing/2016/5/12/chartex" xmlns:cx7="http://schemas.microsoft.com/office/drawing/2016/5/13/chartex" xmlns:cx8="http://schemas.microsoft.com/office/drawing/2016/5/14/chartex" xmlns:mc="http://schemas.openxmlformats.org/markup-compatibility/2006" xmlns:aink="http://schemas.microsoft.com/office/drawing/2016/ink" xmlns:am3d="http://schemas.microsoft.com/office/drawing/2017/model3d" xmlns:o="urn:schemas-microsoft-com:office:office" xmlns:r="http://schemas.openxmlformats.org/officeDocument/2006/relationships" xmlns:m="http://schemas.openxmlformats.org/officeDocument/2006/math" xmlns:v="urn:schemas-microsoft-com:vml" xmlns:wp14="http://schemas.microsoft.com/office/word/2010/wordprocessingDrawing" xmlns:wp="http://schemas.openxmlformats.org/drawingml/2006/wordprocessingDrawing" xmlns:w10="urn:schemas-microsoft-com:office:word" xmlns:w="http://schemas.openxmlformats.org/wordprocessingml/2006/main" xmlns:w14="http://schemas.microsoft.com/office/word/2010/wordml" xmlns:w15="http://schemas.microsoft.com/office/word/2012/wordml" xmlns:w16cex="http://schemas.microsoft.com/office/word/2018/wordml/cex" xmlns:w16cid="http://schemas.microsoft.com/office/word/2016/wordml/cid" xmlns:w16="http://schemas.microsoft.com/office/word/2018/wordml" xmlns:w16se="http://schemas.microsoft.com/office/word/2015/wordml/symex" xmlns:wpg="http://schemas.microsoft.com/office/word/2010/wordprocessingGroup" xmlns:wpi="http://schemas.microsoft.com/office/word/2010/wordprocessingInk" xmlns:wne="http://schemas.microsoft.com/office/word/2006/wordml" xmlns:wps="http://schemas.microsoft.com/office/word/2010/wordprocessingShape" mc:Ignorable="w14 w15 w16se w16cid w16 w16cex wp14">
   <w:body>
     <w:p>
-      <w:r>
+      <w:pPr>
+        <w:spacing w:after="0" w:line="240" w:lineRule="auto"/>
         <w:rPr>
           <w:u w:val="single"/>
         </w:rPr>
+      </w:pPr>
+      <w:r>
+        <w:rPr>
+          <w:u w:val="single"/>
+        </w:rPr>
         <w:t>Ticket out the Door.  15% of your semester grade will come from Ticket out the Door problems.</w:t>
       </w:r>
     </w:p>
     <w:p>
-      <w:r>
-        <w:t>The content in this course will be introduced using an interactive lecture format.  To help ensure you are staying on task and help me better guide your learning, you will be expected to complete practice problems throughout the lecture.  The practice prob</w:t>
-      </w:r>
-      <w:r>
-        <w:t xml:space="preserve">lems will be collected at the end of each lecture.   </w:t>
-      </w:r>
+      <w:pPr>
+        <w:spacing w:after="0" w:line="240" w:lineRule="auto"/>
+      </w:pPr>
+    </w:p>
+    <w:p>
+      <w:pPr>
+        <w:spacing w:after="0" w:line="240" w:lineRule="auto"/>
+      </w:pPr>
+      <w:r>
+        <w:t xml:space="preserve">The content in this course will be introduced using an interactive lecture format.  To help ensure you are staying on task and help me better guide your learning, you will be expected to complete practice problems throughout the lecture.  The practice problems will be collected at the end of each lecture.   </w:t>
+      </w:r>
+    </w:p>
+    <w:p>
+      <w:pPr>
+        <w:spacing w:after="0" w:line="240" w:lineRule="auto"/>
+      </w:pPr>
     </w:p>
     <w:p>
       <w:pPr>
@@ -24,7 +40,7 @@
           <w:ilvl w:val="0"/>
           <w:numId w:val="2"/>
         </w:numPr>
-        <w:spacing w:after="0"/>
+        <w:spacing w:after="0" w:line="240" w:lineRule="auto"/>
       </w:pPr>
       <w:r>
         <w:t xml:space="preserve">If you are absent the day of the lecture, you must complete the Ticket out the Door problems outside of </w:t>
@@ -41,6 +57,7 @@
           <w:ilvl w:val="0"/>
           <w:numId w:val="2"/>
         </w:numPr>
+        <w:spacing w:after="0" w:line="240" w:lineRule="auto"/>
       </w:pPr>
       <w:r>
         <w:t>All Ticket out the Door problems must be completed</w:t>
@@ -49,42 +66,59 @@
         <w:rPr>
           <w:i/>
         </w:rPr>
-        <w:t xml:space="preserve"> two weeks before the end of the quarter d</w:t>
-      </w:r>
+        <w:t xml:space="preserve"> two weeks before the end of the quarter during which they were </w:t>
+      </w:r>
+      <w:proofErr w:type="gramStart"/>
       <w:r>
         <w:rPr>
           <w:i/>
         </w:rPr>
-        <w:t xml:space="preserve">uring which they were </w:t>
-      </w:r>
-      <w:proofErr w:type="gramStart"/>
-      <w:r>
-        <w:rPr>
-          <w:i/>
-        </w:rPr>
         <w:t>assigned</w:t>
       </w:r>
       <w:proofErr w:type="gramEnd"/>
     </w:p>
     <w:p>
-      <w:r>
+      <w:pPr>
+        <w:numPr>
+          <w:ilvl w:val="0"/>
+          <w:numId w:val="2"/>
+        </w:numPr>
+        <w:spacing w:after="0" w:line="240" w:lineRule="auto"/>
+      </w:pPr>
+    </w:p>
+    <w:p>
+      <w:pPr>
+        <w:spacing w:after="0" w:line="240" w:lineRule="auto"/>
         <w:rPr>
           <w:u w:val="single"/>
         </w:rPr>
+      </w:pPr>
+      <w:r>
+        <w:rPr>
+          <w:u w:val="single"/>
+        </w:rPr>
         <w:t>Exams.  25% of your semester grade will come from exams.</w:t>
       </w:r>
     </w:p>
     <w:p>
+      <w:pPr>
+        <w:spacing w:after="0" w:line="240" w:lineRule="auto"/>
+      </w:pPr>
+    </w:p>
+    <w:p>
+      <w:pPr>
+        <w:spacing w:after="0" w:line="240" w:lineRule="auto"/>
+      </w:pPr>
       <w:r>
         <w:t xml:space="preserve">Each week you will complete an exam.  The content that appears on the exam will come directly from the previous week’s labs and lectures.  </w:t>
       </w:r>
     </w:p>
     <w:p>
-      <w:r>
-        <w:t>All missed exams must be com</w:t>
-      </w:r>
-      <w:r>
-        <w:t xml:space="preserve">pleted </w:t>
+      <w:pPr>
+        <w:spacing w:after="0" w:line="240" w:lineRule="auto"/>
+      </w:pPr>
+      <w:r>
+        <w:t xml:space="preserve">All missed exams must be completed </w:t>
       </w:r>
       <w:r>
         <w:rPr>
@@ -99,6 +133,12 @@
     </w:p>
     <w:p>
       <w:pPr>
+        <w:spacing w:after="0" w:line="240" w:lineRule="auto"/>
+      </w:pPr>
+    </w:p>
+    <w:p>
+      <w:pPr>
+        <w:spacing w:after="0" w:line="240" w:lineRule="auto"/>
         <w:rPr>
           <w:b/>
         </w:rPr>
@@ -111,6 +151,17 @@
       </w:r>
     </w:p>
     <w:p>
+      <w:pPr>
+        <w:spacing w:after="0" w:line="240" w:lineRule="auto"/>
+        <w:rPr>
+          <w:b/>
+        </w:rPr>
+      </w:pPr>
+    </w:p>
+    <w:p>
+      <w:pPr>
+        <w:spacing w:after="0" w:line="240" w:lineRule="auto"/>
+      </w:pPr>
       <w:r>
         <w:t>You may retake any exam.  The highest grade received will count towards the calculation of your grade. The policy for retake exams is as follows:</w:t>
       </w:r>
@@ -121,19 +172,13 @@
           <w:ilvl w:val="0"/>
           <w:numId w:val="3"/>
         </w:numPr>
-        <w:spacing w:after="0"/>
-      </w:pPr>
-      <w:r>
-        <w:rPr>
-          <w:color w:val="000000"/>
-        </w:rPr>
-        <w:t>Prior to retak</w:t>
-      </w:r>
-      <w:r>
-        <w:rPr>
-          <w:color w:val="000000"/>
-        </w:rPr>
-        <w:t xml:space="preserve">ing an exam, you must be </w:t>
+        <w:spacing w:after="0" w:line="240" w:lineRule="auto"/>
+      </w:pPr>
+      <w:r>
+        <w:rPr>
+          <w:color w:val="000000"/>
+        </w:rPr>
+        <w:t xml:space="preserve">Prior to retaking an exam, you must be </w:t>
       </w:r>
       <w:proofErr w:type="gramStart"/>
       <w:r>
@@ -165,6 +210,7 @@
           <w:ilvl w:val="0"/>
           <w:numId w:val="3"/>
         </w:numPr>
+        <w:spacing w:after="0" w:line="240" w:lineRule="auto"/>
       </w:pPr>
       <w:r>
         <w:rPr>
@@ -197,20 +243,41 @@
       </w:r>
     </w:p>
     <w:p>
-      <w:r>
+      <w:pPr>
+        <w:numPr>
+          <w:ilvl w:val="0"/>
+          <w:numId w:val="3"/>
+        </w:numPr>
+        <w:spacing w:after="0" w:line="240" w:lineRule="auto"/>
+      </w:pPr>
+    </w:p>
+    <w:p>
+      <w:pPr>
+        <w:spacing w:after="0" w:line="240" w:lineRule="auto"/>
         <w:rPr>
           <w:b/>
           <w:color w:val="000000"/>
         </w:rPr>
+      </w:pPr>
+      <w:r>
+        <w:rPr>
+          <w:b/>
+          <w:color w:val="000000"/>
+        </w:rPr>
         <w:t>Missed Exam Policy</w:t>
       </w:r>
     </w:p>
     <w:p>
-      <w:r>
-        <w:t>If you miss an ex</w:t>
-      </w:r>
-      <w:r>
-        <w:t xml:space="preserve">am, you must complete the retake exam to receive credit. </w:t>
+      <w:pPr>
+        <w:spacing w:after="0" w:line="240" w:lineRule="auto"/>
+      </w:pPr>
+    </w:p>
+    <w:p>
+      <w:pPr>
+        <w:spacing w:after="0" w:line="240" w:lineRule="auto"/>
+      </w:pPr>
+      <w:r>
+        <w:t xml:space="preserve">If you miss an exam, you must complete the retake exam to receive credit. </w:t>
       </w:r>
     </w:p>
     <w:p>
@@ -258,15 +325,7 @@
           <w:iCs/>
           <w:color w:val="000000"/>
         </w:rPr>
-        <w:t xml:space="preserve">two weeks before the </w:t>
-      </w:r>
-      <w:r>
-        <w:rPr>
-          <w:i/>
-          <w:iCs/>
-          <w:color w:val="000000"/>
-        </w:rPr>
-        <w:t>end of the</w:t>
+        <w:t>two weeks before the end of the</w:t>
       </w:r>
       <w:r>
         <w:rPr>
@@ -298,6 +357,9 @@
       </w:pPr>
     </w:p>
     <w:p>
+      <w:pPr>
+        <w:spacing w:after="0" w:line="240" w:lineRule="auto"/>
+      </w:pPr>
       <w:r>
         <w:rPr>
           <w:u w:val="single"/>
@@ -306,6 +368,9 @@
       </w:r>
     </w:p>
     <w:p>
+      <w:pPr>
+        <w:spacing w:after="0" w:line="240" w:lineRule="auto"/>
+      </w:pPr>
       <w:r>
         <w:t xml:space="preserve">Programming labs will be an integral part of the course.  Each lab will </w:t>
       </w:r>
@@ -315,10 +380,7 @@
       </w:r>
       <w:proofErr w:type="gramEnd"/>
       <w:r>
-        <w:t xml:space="preserve"> you to propose a written solution </w:t>
-      </w:r>
-      <w:r>
-        <w:t xml:space="preserve">to a coding task or problem.  A written solution can simply be pseudo code, along with a description of how your code works to accomplish a task or solve the problem. </w:t>
+        <w:t xml:space="preserve"> you to propose a written solution to a coding task or problem.  A written solution can simply be pseudo code, along with a description of how your code works to accomplish a task or solve the problem. </w:t>
       </w:r>
     </w:p>
     <w:p>
@@ -327,7 +389,7 @@
           <w:ilvl w:val="0"/>
           <w:numId w:val="4"/>
         </w:numPr>
-        <w:spacing w:after="0"/>
+        <w:spacing w:after="0" w:line="240" w:lineRule="auto"/>
       </w:pPr>
       <w:r>
         <w:rPr>
@@ -347,6 +409,7 @@
           <w:ilvl w:val="0"/>
           <w:numId w:val="4"/>
         </w:numPr>
+        <w:spacing w:after="0" w:line="240" w:lineRule="auto"/>
       </w:pPr>
       <w:r>
         <w:rPr>
@@ -368,38 +431,69 @@
         <w:rPr>
           <w:i/>
         </w:rPr>
-        <w:t xml:space="preserve">two weeks </w:t>
-      </w:r>
+        <w:t>two weeks before the end of the quarter during which they were assigned.</w:t>
+      </w:r>
+      <w:bookmarkEnd w:id="0"/>
       <w:r>
         <w:rPr>
           <w:i/>
         </w:rPr>
-        <w:t>before the end of the quarter during which they were assigned.</w:t>
-      </w:r>
-      <w:bookmarkEnd w:id="0"/>
-      <w:r>
+        <w:t xml:space="preserve">  </w:t>
+      </w:r>
+    </w:p>
+    <w:p>
+      <w:pPr>
+        <w:spacing w:after="0" w:line="240" w:lineRule="auto"/>
+        <w:ind w:left="360"/>
         <w:rPr>
           <w:i/>
-        </w:rPr>
-        <w:t xml:space="preserve">  </w:t>
-      </w:r>
-    </w:p>
-    <w:p>
-      <w:pPr>
-        <w:numPr>
-          <w:ilvl w:val="0"/>
-          <w:numId w:val="4"/>
-        </w:numPr>
-      </w:pPr>
-      <w:r>
+          <w:color w:val="000000"/>
+        </w:rPr>
+      </w:pPr>
+    </w:p>
+    <w:p>
+      <w:pPr>
+        <w:spacing w:after="0" w:line="240" w:lineRule="auto"/>
+        <w:ind w:left="360"/>
         <w:rPr>
           <w:i/>
           <w:color w:val="000000"/>
         </w:rPr>
-        <w:t xml:space="preserve"> </w:t>
-      </w:r>
-    </w:p>
-    <w:p>
+      </w:pPr>
+    </w:p>
+    <w:p>
+      <w:pPr>
+        <w:spacing w:after="0" w:line="240" w:lineRule="auto"/>
+        <w:ind w:left="360"/>
+        <w:rPr>
+          <w:i/>
+          <w:color w:val="000000"/>
+        </w:rPr>
+      </w:pPr>
+    </w:p>
+    <w:p>
+      <w:pPr>
+        <w:spacing w:after="0" w:line="240" w:lineRule="auto"/>
+        <w:ind w:left="360"/>
+        <w:rPr>
+          <w:i/>
+          <w:color w:val="000000"/>
+        </w:rPr>
+      </w:pPr>
+    </w:p>
+    <w:p>
+      <w:pPr>
+        <w:spacing w:after="0" w:line="240" w:lineRule="auto"/>
+        <w:ind w:left="360"/>
+      </w:pPr>
+    </w:p>
+    <w:p>
+      <w:pPr>
+        <w:spacing w:after="0" w:line="240" w:lineRule="auto"/>
+        <w:rPr>
+          <w:u w:val="single"/>
+        </w:rPr>
+      </w:pPr>
       <w:r>
         <w:rPr>
           <w:u w:val="single"/>
@@ -409,9 +503,22 @@
       </w:r>
     </w:p>
     <w:p>
+      <w:pPr>
+        <w:spacing w:after="0" w:line="240" w:lineRule="auto"/>
+      </w:pPr>
+    </w:p>
+    <w:p>
+      <w:pPr>
+        <w:spacing w:after="0" w:line="240" w:lineRule="auto"/>
+      </w:pPr>
       <w:r>
         <w:t xml:space="preserve">Projects will require you to integrate the skills you have learned into meaningful programming applications or projects.  </w:t>
       </w:r>
+    </w:p>
+    <w:p>
+      <w:pPr>
+        <w:spacing w:after="0" w:line="240" w:lineRule="auto"/>
+      </w:pPr>
     </w:p>
     <w:p>
       <w:pPr>
@@ -419,7 +526,7 @@
           <w:ilvl w:val="0"/>
           <w:numId w:val="1"/>
         </w:numPr>
-        <w:spacing w:after="0"/>
+        <w:spacing w:after="0" w:line="240" w:lineRule="auto"/>
       </w:pPr>
       <w:r>
         <w:rPr>
@@ -448,19 +555,13 @@
           <w:ilvl w:val="0"/>
           <w:numId w:val="1"/>
         </w:numPr>
-        <w:spacing w:after="0"/>
-      </w:pPr>
-      <w:r>
-        <w:rPr>
-          <w:color w:val="000000"/>
-        </w:rPr>
-        <w:t>Revisions on project</w:t>
-      </w:r>
-      <w:r>
-        <w:rPr>
-          <w:color w:val="000000"/>
-        </w:rPr>
-        <w:t xml:space="preserve">s are not </w:t>
+        <w:spacing w:after="0" w:line="240" w:lineRule="auto"/>
+      </w:pPr>
+      <w:r>
+        <w:rPr>
+          <w:color w:val="000000"/>
+        </w:rPr>
+        <w:t xml:space="preserve">Revisions on projects are not </w:t>
       </w:r>
       <w:proofErr w:type="gramStart"/>
       <w:r>
@@ -477,7 +578,7 @@
           <w:ilvl w:val="0"/>
           <w:numId w:val="1"/>
         </w:numPr>
-        <w:spacing w:after="0"/>
+        <w:spacing w:after="0" w:line="240" w:lineRule="auto"/>
       </w:pPr>
       <w:r>
         <w:rPr>
@@ -533,13 +634,7 @@
         <w:rPr>
           <w:color w:val="000000"/>
         </w:rPr>
-        <w:t>AP Computer Science Principles is far more than just learning how to code!  Throughout this course, you will be intro</w:t>
-      </w:r>
-      <w:r>
-        <w:rPr>
-          <w:color w:val="000000"/>
-        </w:rPr>
-        <w:t xml:space="preserve">duced to these other facets and their implications with short reading assignments.  For each reading assignment you will be required to fill out a “reading reflection”.  The questions are </w:t>
+        <w:t xml:space="preserve">AP Computer Science Principles is far more than just learning how to code!  Throughout this course, you will be introduced to these other facets and their implications with short reading assignments.  For each reading assignment you will be required to fill out a “reading reflection”.  The questions are </w:t>
       </w:r>
       <w:proofErr w:type="gramStart"/>
       <w:r>
@@ -553,13 +648,7 @@
         <w:rPr>
           <w:color w:val="000000"/>
         </w:rPr>
-        <w:t xml:space="preserve"> are not specific to a particular reading.  They are, in</w:t>
-      </w:r>
-      <w:r>
-        <w:rPr>
-          <w:color w:val="000000"/>
-        </w:rPr>
-        <w:t xml:space="preserve"> fact, the kinds of questions you should be thinking about as you read any serious writing, as these questions give you an opportunity to reflect on and carefully think about what you are reading.  </w:t>
+        <w:t xml:space="preserve"> are not specific to a particular reading.  They are, in fact, the kinds of questions you should be thinking about as you read any serious writing, as these questions give you an opportunity to reflect on and carefully think about what you are reading.  </w:t>
       </w:r>
     </w:p>
     <w:p>
@@ -655,13 +744,7 @@
         <w:rPr>
           <w:color w:val="000000"/>
         </w:rPr>
-        <w:t>In accordance with the Boise School District’s policy, student work (both revised and missing)</w:t>
-      </w:r>
-      <w:r>
-        <w:rPr>
-          <w:color w:val="000000"/>
-        </w:rPr>
-        <w:t xml:space="preserve"> will be accepted up until the last two weeks of the quarter during which it was assigned.  </w:t>
+        <w:t xml:space="preserve">In accordance with the Boise School District’s policy, student work (both revised and missing) will be accepted up until the last two weeks of the quarter during which it was assigned.  </w:t>
       </w:r>
     </w:p>
     <w:p>
@@ -720,7 +803,32 @@
           <w:bCs/>
           <w:color w:val="000000"/>
         </w:rPr>
-        <w:t xml:space="preserve"> graded u</w:t>
+        <w:t xml:space="preserve"> graded until after the late work deadline</w:t>
+      </w:r>
+      <w:r>
+        <w:rPr>
+          <w:color w:val="000000"/>
+        </w:rPr>
+        <w:t xml:space="preserve"> (the last two weeks of the quarter during which it was assigned).   </w:t>
+      </w:r>
+    </w:p>
+    <w:p>
+      <w:pPr>
+        <w:spacing w:after="0" w:line="240" w:lineRule="auto"/>
+        <w:rPr>
+          <w:color w:val="000000"/>
+        </w:rPr>
+      </w:pPr>
+    </w:p>
+    <w:p>
+      <w:pPr>
+        <w:spacing w:after="0" w:line="240" w:lineRule="auto"/>
+      </w:pPr>
+      <w:r>
+        <w:rPr>
+          <w:color w:val="000000"/>
+        </w:rPr>
+        <w:t xml:space="preserve">Because revised work is also completed after the original due date, revised work is also subject to this same policy.  </w:t>
       </w:r>
       <w:r>
         <w:rPr>
@@ -728,32 +836,7 @@
           <w:bCs/>
           <w:color w:val="000000"/>
         </w:rPr>
-        <w:t>ntil after the late work deadline</w:t>
-      </w:r>
-      <w:r>
-        <w:rPr>
-          <w:color w:val="000000"/>
-        </w:rPr>
-        <w:t xml:space="preserve"> (the last two weeks of the quarter during which it was assigned).   </w:t>
-      </w:r>
-    </w:p>
-    <w:p>
-      <w:pPr>
-        <w:spacing w:after="0" w:line="240" w:lineRule="auto"/>
-        <w:rPr>
-          <w:color w:val="000000"/>
-        </w:rPr>
-      </w:pPr>
-    </w:p>
-    <w:p>
-      <w:pPr>
-        <w:spacing w:after="0" w:line="240" w:lineRule="auto"/>
-      </w:pPr>
-      <w:r>
-        <w:rPr>
-          <w:color w:val="000000"/>
-        </w:rPr>
-        <w:t xml:space="preserve">Because revised work is also completed after the original due date, revised work is also subject to this same policy.  </w:t>
+        <w:t xml:space="preserve">Revised work </w:t>
       </w:r>
       <w:r>
         <w:rPr>
@@ -761,14 +844,6 @@
           <w:bCs/>
           <w:color w:val="000000"/>
         </w:rPr>
-        <w:t xml:space="preserve">Revised work </w:t>
-      </w:r>
-      <w:r>
-        <w:rPr>
-          <w:b/>
-          <w:bCs/>
-          <w:color w:val="000000"/>
-        </w:rPr>
         <w:t>is subject to NOT being graded until after the late work deadline</w:t>
       </w:r>
       <w:r>
@@ -890,19 +965,26 @@
       <w:pPr>
         <w:spacing w:after="0" w:line="240" w:lineRule="auto"/>
         <w:rPr>
-          <w:color w:val="000000"/>
-        </w:rPr>
-      </w:pPr>
-    </w:p>
-    <w:p>
-      <w:r>
-        <w:rPr>
           <w:u w:val="single"/>
         </w:rPr>
+      </w:pPr>
+      <w:r>
+        <w:rPr>
+          <w:u w:val="single"/>
+        </w:rPr>
+        <w:lastRenderedPageBreak/>
         <w:t>Grade Calculation</w:t>
       </w:r>
     </w:p>
     <w:p>
+      <w:pPr>
+        <w:spacing w:after="0" w:line="240" w:lineRule="auto"/>
+      </w:pPr>
+    </w:p>
+    <w:p>
+      <w:pPr>
+        <w:spacing w:after="0" w:line="240" w:lineRule="auto"/>
+      </w:pPr>
       <w:r>
         <w:t xml:space="preserve">All work submitted will be graded on a </w:t>
       </w:r>
@@ -912,11 +994,13 @@
       </w:r>
       <w:proofErr w:type="gramEnd"/>
       <w:r>
-        <w:t xml:space="preserve"> scale (the conversion from the earned percentage to the five point scale is given below).   Depending on their importance, some assignments will be weighted more than others.  For example, the AP Exam revie</w:t>
-      </w:r>
-      <w:r>
-        <w:t xml:space="preserve">ws 1 through 3 will each be weighted 5 times.  A score of 3.0 out of 5.0 would therefore be the equivalent of 15 out of 25 in the gradebook.  </w:t>
-      </w:r>
+        <w:t xml:space="preserve"> scale (the conversion from the earned percentage to the five point scale is given below).   Depending on their importance, some assignments will be weighted more than others.  For example, the AP Exam reviews 1 through 3 will each be weighted 5 times.  A score of 3.0 out of 5.0 would therefore be the equivalent of 15 out of 25 in the gradebook.  </w:t>
+      </w:r>
+    </w:p>
+    <w:p>
+      <w:pPr>
+        <w:spacing w:after="0" w:line="240" w:lineRule="auto"/>
+      </w:pPr>
     </w:p>
     <w:tbl>
       <w:tblPr>
@@ -1978,6 +2062,7 @@
     </w:tbl>
     <w:p>
       <w:pPr>
+        <w:spacing w:after="0" w:line="240" w:lineRule="auto"/>
         <w:rPr>
           <w:color w:val="000000"/>
         </w:rPr>
@@ -2118,1111 +2203,6 @@
         </w:rPr>
       </w:pPr>
     </w:p>
-    <w:p>
-      <w:bookmarkStart w:id="3" w:name="_heading=h.4b71xf4xu12b"/>
-      <w:bookmarkEnd w:id="3"/>
-      <w:r>
-        <w:rPr>
-          <w:u w:val="single"/>
-        </w:rPr>
-        <w:t>Grade Calculation</w:t>
-      </w:r>
-    </w:p>
-    <w:p>
-      <w:r>
-        <w:t xml:space="preserve">All work submitted will be graded on a </w:t>
-      </w:r>
-      <w:proofErr w:type="gramStart"/>
-      <w:r>
-        <w:t>five point</w:t>
-      </w:r>
-      <w:proofErr w:type="gramEnd"/>
-      <w:r>
-        <w:t xml:space="preserve"> scale (the conversion from the earned percentage to the five point scale is given below).   Depending on their importance, some assignments will be weighted more than others.  For example, the AP Exam revie</w:t>
-      </w:r>
-      <w:r>
-        <w:t xml:space="preserve">ws 1 through 3 will each be weighted 5 times.  A score of 3.0 out of 5.0 would therefore be the equivalent of 15 out of 25 in the gradebook.  </w:t>
-      </w:r>
-      <w:bookmarkStart w:id="4" w:name="__DdeLink__198_1787957304"/>
-    </w:p>
-    <w:tbl>
-      <w:tblPr>
-        <w:tblW w:w="5297" w:type="dxa"/>
-        <w:tblInd w:w="1088" w:type="dxa"/>
-        <w:tblBorders>
-          <w:top w:val="single" w:sz="4" w:space="0" w:color="00000A"/>
-          <w:left w:val="single" w:sz="4" w:space="0" w:color="00000A"/>
-          <w:bottom w:val="single" w:sz="4" w:space="0" w:color="00000A"/>
-          <w:right w:val="single" w:sz="4" w:space="0" w:color="00000A"/>
-          <w:insideH w:val="single" w:sz="4" w:space="0" w:color="00000A"/>
-          <w:insideV w:val="single" w:sz="4" w:space="0" w:color="00000A"/>
-        </w:tblBorders>
-        <w:tblCellMar>
-          <w:left w:w="103" w:type="dxa"/>
-        </w:tblCellMar>
-        <w:tblLook w:val="0400" w:firstRow="0" w:lastRow="0" w:firstColumn="0" w:lastColumn="0" w:noHBand="0" w:noVBand="1"/>
-      </w:tblPr>
-      <w:tblGrid>
-        <w:gridCol w:w="1710"/>
-        <w:gridCol w:w="1290"/>
-        <w:gridCol w:w="1321"/>
-        <w:gridCol w:w="976"/>
-      </w:tblGrid>
-      <w:tr>
-        <w:tc>
-          <w:tcPr>
-            <w:tcW w:w="1709" w:type="dxa"/>
-            <w:tcBorders>
-              <w:top w:val="single" w:sz="4" w:space="0" w:color="00000A"/>
-              <w:left w:val="single" w:sz="4" w:space="0" w:color="00000A"/>
-              <w:bottom w:val="single" w:sz="4" w:space="0" w:color="00000A"/>
-              <w:right w:val="single" w:sz="4" w:space="0" w:color="00000A"/>
-            </w:tcBorders>
-            <w:shd w:val="clear" w:color="auto" w:fill="auto"/>
-          </w:tcPr>
-          <w:p>
-            <w:pPr>
-              <w:spacing w:after="0" w:line="240" w:lineRule="auto"/>
-              <w:jc w:val="center"/>
-              <w:rPr>
-                <w:b/>
-              </w:rPr>
-            </w:pPr>
-            <w:r>
-              <w:rPr>
-                <w:b/>
-              </w:rPr>
-              <w:t>Assignment</w:t>
-            </w:r>
-          </w:p>
-          <w:p>
-            <w:pPr>
-              <w:spacing w:after="0" w:line="240" w:lineRule="auto"/>
-              <w:jc w:val="center"/>
-              <w:rPr>
-                <w:b/>
-              </w:rPr>
-            </w:pPr>
-            <w:r>
-              <w:rPr>
-                <w:b/>
-              </w:rPr>
-              <w:t>Percent</w:t>
-            </w:r>
-          </w:p>
-        </w:tc>
-        <w:tc>
-          <w:tcPr>
-            <w:tcW w:w="1290" w:type="dxa"/>
-            <w:tcBorders>
-              <w:top w:val="single" w:sz="4" w:space="0" w:color="00000A"/>
-              <w:left w:val="single" w:sz="4" w:space="0" w:color="00000A"/>
-              <w:bottom w:val="single" w:sz="4" w:space="0" w:color="00000A"/>
-              <w:right w:val="single" w:sz="4" w:space="0" w:color="00000A"/>
-            </w:tcBorders>
-            <w:shd w:val="clear" w:color="auto" w:fill="auto"/>
-          </w:tcPr>
-          <w:p>
-            <w:pPr>
-              <w:spacing w:after="0" w:line="240" w:lineRule="auto"/>
-              <w:jc w:val="center"/>
-              <w:rPr>
-                <w:b/>
-              </w:rPr>
-            </w:pPr>
-            <w:r>
-              <w:rPr>
-                <w:b/>
-              </w:rPr>
-              <w:t>5-point scale</w:t>
-            </w:r>
-          </w:p>
-        </w:tc>
-        <w:tc>
-          <w:tcPr>
-            <w:tcW w:w="1321" w:type="dxa"/>
-            <w:tcBorders>
-              <w:top w:val="single" w:sz="4" w:space="0" w:color="00000A"/>
-              <w:left w:val="single" w:sz="4" w:space="0" w:color="00000A"/>
-              <w:bottom w:val="single" w:sz="4" w:space="0" w:color="00000A"/>
-              <w:right w:val="single" w:sz="4" w:space="0" w:color="00000A"/>
-            </w:tcBorders>
-            <w:shd w:val="clear" w:color="auto" w:fill="auto"/>
-          </w:tcPr>
-          <w:p>
-            <w:pPr>
-              <w:spacing w:after="0" w:line="240" w:lineRule="auto"/>
-              <w:jc w:val="center"/>
-              <w:rPr>
-                <w:b/>
-              </w:rPr>
-            </w:pPr>
-            <w:r>
-              <w:rPr>
-                <w:b/>
-              </w:rPr>
-              <w:t>IC Percent</w:t>
-            </w:r>
-          </w:p>
-        </w:tc>
-        <w:tc>
-          <w:tcPr>
-            <w:tcW w:w="976" w:type="dxa"/>
-            <w:tcBorders>
-              <w:top w:val="single" w:sz="4" w:space="0" w:color="00000A"/>
-              <w:left w:val="single" w:sz="4" w:space="0" w:color="00000A"/>
-              <w:bottom w:val="single" w:sz="4" w:space="0" w:color="00000A"/>
-              <w:right w:val="single" w:sz="4" w:space="0" w:color="00000A"/>
-            </w:tcBorders>
-            <w:shd w:val="clear" w:color="auto" w:fill="auto"/>
-          </w:tcPr>
-          <w:p>
-            <w:pPr>
-              <w:spacing w:after="0" w:line="240" w:lineRule="auto"/>
-              <w:jc w:val="center"/>
-              <w:rPr>
-                <w:b/>
-              </w:rPr>
-            </w:pPr>
-            <w:r>
-              <w:rPr>
-                <w:b/>
-              </w:rPr>
-              <w:t>Grade</w:t>
-            </w:r>
-          </w:p>
-        </w:tc>
-      </w:tr>
-      <w:tr>
-        <w:tc>
-          <w:tcPr>
-            <w:tcW w:w="1709" w:type="dxa"/>
-            <w:tcBorders>
-              <w:top w:val="single" w:sz="4" w:space="0" w:color="00000A"/>
-              <w:left w:val="single" w:sz="4" w:space="0" w:color="00000A"/>
-              <w:bottom w:val="single" w:sz="4" w:space="0" w:color="00000A"/>
-              <w:right w:val="single" w:sz="4" w:space="0" w:color="00000A"/>
-            </w:tcBorders>
-            <w:shd w:val="clear" w:color="auto" w:fill="auto"/>
-          </w:tcPr>
-          <w:p>
-            <w:pPr>
-              <w:spacing w:after="0" w:line="240" w:lineRule="auto"/>
-            </w:pPr>
-            <w:r>
-              <w:lastRenderedPageBreak/>
-              <w:t>100+</w:t>
-            </w:r>
-          </w:p>
-        </w:tc>
-        <w:tc>
-          <w:tcPr>
-            <w:tcW w:w="1290" w:type="dxa"/>
-            <w:tcBorders>
-              <w:top w:val="single" w:sz="4" w:space="0" w:color="00000A"/>
-              <w:left w:val="single" w:sz="4" w:space="0" w:color="00000A"/>
-              <w:bottom w:val="single" w:sz="4" w:space="0" w:color="00000A"/>
-              <w:right w:val="single" w:sz="4" w:space="0" w:color="00000A"/>
-            </w:tcBorders>
-            <w:shd w:val="clear" w:color="auto" w:fill="auto"/>
-          </w:tcPr>
-          <w:p>
-            <w:pPr>
-              <w:spacing w:after="0" w:line="240" w:lineRule="auto"/>
-            </w:pPr>
-            <w:r>
-              <w:t>5.00</w:t>
-            </w:r>
-          </w:p>
-        </w:tc>
-        <w:tc>
-          <w:tcPr>
-            <w:tcW w:w="1321" w:type="dxa"/>
-            <w:tcBorders>
-              <w:top w:val="single" w:sz="4" w:space="0" w:color="00000A"/>
-              <w:left w:val="single" w:sz="4" w:space="0" w:color="00000A"/>
-              <w:bottom w:val="single" w:sz="4" w:space="0" w:color="00000A"/>
-              <w:right w:val="single" w:sz="4" w:space="0" w:color="00000A"/>
-            </w:tcBorders>
-            <w:shd w:val="clear" w:color="auto" w:fill="auto"/>
-          </w:tcPr>
-          <w:p>
-            <w:pPr>
-              <w:spacing w:after="0" w:line="240" w:lineRule="auto"/>
-              <w:jc w:val="center"/>
-            </w:pPr>
-            <w:r>
-              <w:t>100</w:t>
-            </w:r>
-          </w:p>
-        </w:tc>
-        <w:tc>
-          <w:tcPr>
-            <w:tcW w:w="976" w:type="dxa"/>
-            <w:tcBorders>
-              <w:top w:val="single" w:sz="4" w:space="0" w:color="00000A"/>
-              <w:left w:val="single" w:sz="4" w:space="0" w:color="00000A"/>
-              <w:bottom w:val="single" w:sz="4" w:space="0" w:color="00000A"/>
-              <w:right w:val="single" w:sz="4" w:space="0" w:color="00000A"/>
-            </w:tcBorders>
-            <w:shd w:val="clear" w:color="auto" w:fill="auto"/>
-          </w:tcPr>
-          <w:p>
-            <w:pPr>
-              <w:spacing w:after="0" w:line="240" w:lineRule="auto"/>
-              <w:jc w:val="center"/>
-            </w:pPr>
-            <w:r>
-              <w:t>A</w:t>
-            </w:r>
-          </w:p>
-        </w:tc>
-      </w:tr>
-      <w:tr>
-        <w:tc>
-          <w:tcPr>
-            <w:tcW w:w="1709" w:type="dxa"/>
-            <w:tcBorders>
-              <w:top w:val="single" w:sz="4" w:space="0" w:color="00000A"/>
-              <w:left w:val="single" w:sz="4" w:space="0" w:color="00000A"/>
-              <w:bottom w:val="single" w:sz="4" w:space="0" w:color="00000A"/>
-              <w:right w:val="single" w:sz="4" w:space="0" w:color="00000A"/>
-            </w:tcBorders>
-            <w:shd w:val="clear" w:color="auto" w:fill="auto"/>
-          </w:tcPr>
-          <w:p>
-            <w:pPr>
-              <w:spacing w:after="0" w:line="240" w:lineRule="auto"/>
-            </w:pPr>
-            <w:r>
-              <w:t>&gt;=95</w:t>
-            </w:r>
-          </w:p>
-        </w:tc>
-        <w:tc>
-          <w:tcPr>
-            <w:tcW w:w="1290" w:type="dxa"/>
-            <w:tcBorders>
-              <w:top w:val="single" w:sz="4" w:space="0" w:color="00000A"/>
-              <w:left w:val="single" w:sz="4" w:space="0" w:color="00000A"/>
-              <w:bottom w:val="single" w:sz="4" w:space="0" w:color="00000A"/>
-              <w:right w:val="single" w:sz="4" w:space="0" w:color="00000A"/>
-            </w:tcBorders>
-            <w:shd w:val="clear" w:color="auto" w:fill="auto"/>
-          </w:tcPr>
-          <w:p>
-            <w:pPr>
-              <w:spacing w:after="0" w:line="240" w:lineRule="auto"/>
-            </w:pPr>
-            <w:r>
-              <w:t>4.50</w:t>
-            </w:r>
-          </w:p>
-        </w:tc>
-        <w:tc>
-          <w:tcPr>
-            <w:tcW w:w="1321" w:type="dxa"/>
-            <w:tcBorders>
-              <w:top w:val="single" w:sz="4" w:space="0" w:color="00000A"/>
-              <w:left w:val="single" w:sz="4" w:space="0" w:color="00000A"/>
-              <w:bottom w:val="single" w:sz="4" w:space="0" w:color="00000A"/>
-              <w:right w:val="single" w:sz="4" w:space="0" w:color="00000A"/>
-            </w:tcBorders>
-            <w:shd w:val="clear" w:color="auto" w:fill="auto"/>
-          </w:tcPr>
-          <w:p>
-            <w:pPr>
-              <w:spacing w:after="0" w:line="240" w:lineRule="auto"/>
-              <w:jc w:val="center"/>
-            </w:pPr>
-            <w:r>
-              <w:t>95</w:t>
-            </w:r>
-          </w:p>
-        </w:tc>
-        <w:tc>
-          <w:tcPr>
-            <w:tcW w:w="976" w:type="dxa"/>
-            <w:tcBorders>
-              <w:top w:val="single" w:sz="4" w:space="0" w:color="00000A"/>
-              <w:left w:val="single" w:sz="4" w:space="0" w:color="00000A"/>
-              <w:bottom w:val="single" w:sz="4" w:space="0" w:color="00000A"/>
-              <w:right w:val="single" w:sz="4" w:space="0" w:color="00000A"/>
-            </w:tcBorders>
-            <w:shd w:val="clear" w:color="auto" w:fill="auto"/>
-          </w:tcPr>
-          <w:p>
-            <w:pPr>
-              <w:spacing w:after="0" w:line="240" w:lineRule="auto"/>
-              <w:jc w:val="center"/>
-            </w:pPr>
-            <w:r>
-              <w:t>A</w:t>
-            </w:r>
-          </w:p>
-        </w:tc>
-      </w:tr>
-      <w:tr>
-        <w:tc>
-          <w:tcPr>
-            <w:tcW w:w="1709" w:type="dxa"/>
-            <w:tcBorders>
-              <w:top w:val="single" w:sz="4" w:space="0" w:color="00000A"/>
-              <w:left w:val="single" w:sz="4" w:space="0" w:color="00000A"/>
-              <w:bottom w:val="single" w:sz="4" w:space="0" w:color="00000A"/>
-              <w:right w:val="single" w:sz="4" w:space="0" w:color="00000A"/>
-            </w:tcBorders>
-            <w:shd w:val="clear" w:color="auto" w:fill="auto"/>
-          </w:tcPr>
-          <w:p>
-            <w:pPr>
-              <w:spacing w:after="0" w:line="240" w:lineRule="auto"/>
-            </w:pPr>
-            <w:r>
-              <w:t>&gt;=90</w:t>
-            </w:r>
-          </w:p>
-        </w:tc>
-        <w:tc>
-          <w:tcPr>
-            <w:tcW w:w="1290" w:type="dxa"/>
-            <w:tcBorders>
-              <w:top w:val="single" w:sz="4" w:space="0" w:color="00000A"/>
-              <w:left w:val="single" w:sz="4" w:space="0" w:color="00000A"/>
-              <w:bottom w:val="single" w:sz="4" w:space="0" w:color="00000A"/>
-              <w:right w:val="single" w:sz="4" w:space="0" w:color="00000A"/>
-            </w:tcBorders>
-            <w:shd w:val="clear" w:color="auto" w:fill="auto"/>
-          </w:tcPr>
-          <w:p>
-            <w:pPr>
-              <w:spacing w:after="0" w:line="240" w:lineRule="auto"/>
-            </w:pPr>
-            <w:r>
-              <w:t>4.00</w:t>
-            </w:r>
-          </w:p>
-        </w:tc>
-        <w:tc>
-          <w:tcPr>
-            <w:tcW w:w="1321" w:type="dxa"/>
-            <w:tcBorders>
-              <w:top w:val="single" w:sz="4" w:space="0" w:color="00000A"/>
-              <w:left w:val="single" w:sz="4" w:space="0" w:color="00000A"/>
-              <w:bottom w:val="single" w:sz="4" w:space="0" w:color="00000A"/>
-              <w:right w:val="single" w:sz="4" w:space="0" w:color="00000A"/>
-            </w:tcBorders>
-            <w:shd w:val="clear" w:color="auto" w:fill="auto"/>
-          </w:tcPr>
-          <w:p>
-            <w:pPr>
-              <w:spacing w:after="0" w:line="240" w:lineRule="auto"/>
-              <w:jc w:val="center"/>
-            </w:pPr>
-            <w:r>
-              <w:t>90</w:t>
-            </w:r>
-          </w:p>
-        </w:tc>
-        <w:tc>
-          <w:tcPr>
-            <w:tcW w:w="976" w:type="dxa"/>
-            <w:tcBorders>
-              <w:top w:val="single" w:sz="4" w:space="0" w:color="00000A"/>
-              <w:left w:val="single" w:sz="4" w:space="0" w:color="00000A"/>
-              <w:bottom w:val="single" w:sz="4" w:space="0" w:color="00000A"/>
-              <w:right w:val="single" w:sz="4" w:space="0" w:color="00000A"/>
-            </w:tcBorders>
-            <w:shd w:val="clear" w:color="auto" w:fill="auto"/>
-          </w:tcPr>
-          <w:p>
-            <w:pPr>
-              <w:spacing w:after="0" w:line="240" w:lineRule="auto"/>
-              <w:jc w:val="center"/>
-            </w:pPr>
-            <w:r>
-              <w:t>A</w:t>
-            </w:r>
-          </w:p>
-        </w:tc>
-      </w:tr>
-      <w:tr>
-        <w:tc>
-          <w:tcPr>
-            <w:tcW w:w="1709" w:type="dxa"/>
-            <w:tcBorders>
-              <w:top w:val="single" w:sz="4" w:space="0" w:color="00000A"/>
-              <w:left w:val="single" w:sz="4" w:space="0" w:color="00000A"/>
-              <w:bottom w:val="single" w:sz="4" w:space="0" w:color="00000A"/>
-              <w:right w:val="single" w:sz="4" w:space="0" w:color="00000A"/>
-            </w:tcBorders>
-            <w:shd w:val="clear" w:color="auto" w:fill="auto"/>
-          </w:tcPr>
-          <w:p>
-            <w:pPr>
-              <w:spacing w:after="0" w:line="240" w:lineRule="auto"/>
-            </w:pPr>
-            <w:r>
-              <w:t>&gt;=85</w:t>
-            </w:r>
-          </w:p>
-        </w:tc>
-        <w:tc>
-          <w:tcPr>
-            <w:tcW w:w="1290" w:type="dxa"/>
-            <w:tcBorders>
-              <w:top w:val="single" w:sz="4" w:space="0" w:color="00000A"/>
-              <w:left w:val="single" w:sz="4" w:space="0" w:color="00000A"/>
-              <w:bottom w:val="single" w:sz="4" w:space="0" w:color="00000A"/>
-              <w:right w:val="single" w:sz="4" w:space="0" w:color="00000A"/>
-            </w:tcBorders>
-            <w:shd w:val="clear" w:color="auto" w:fill="auto"/>
-          </w:tcPr>
-          <w:p>
-            <w:pPr>
-              <w:spacing w:after="0" w:line="240" w:lineRule="auto"/>
-            </w:pPr>
-            <w:r>
-              <w:t>3.50</w:t>
-            </w:r>
-          </w:p>
-        </w:tc>
-        <w:tc>
-          <w:tcPr>
-            <w:tcW w:w="1321" w:type="dxa"/>
-            <w:tcBorders>
-              <w:top w:val="single" w:sz="4" w:space="0" w:color="00000A"/>
-              <w:left w:val="single" w:sz="4" w:space="0" w:color="00000A"/>
-              <w:bottom w:val="single" w:sz="4" w:space="0" w:color="00000A"/>
-              <w:right w:val="single" w:sz="4" w:space="0" w:color="00000A"/>
-            </w:tcBorders>
-            <w:shd w:val="clear" w:color="auto" w:fill="auto"/>
-          </w:tcPr>
-          <w:p>
-            <w:pPr>
-              <w:spacing w:after="0" w:line="240" w:lineRule="auto"/>
-              <w:jc w:val="center"/>
-            </w:pPr>
-            <w:r>
-              <w:t>85</w:t>
-            </w:r>
-          </w:p>
-        </w:tc>
-        <w:tc>
-          <w:tcPr>
-            <w:tcW w:w="976" w:type="dxa"/>
-            <w:tcBorders>
-              <w:top w:val="single" w:sz="4" w:space="0" w:color="00000A"/>
-              <w:left w:val="single" w:sz="4" w:space="0" w:color="00000A"/>
-              <w:bottom w:val="single" w:sz="4" w:space="0" w:color="00000A"/>
-              <w:right w:val="single" w:sz="4" w:space="0" w:color="00000A"/>
-            </w:tcBorders>
-            <w:shd w:val="clear" w:color="auto" w:fill="auto"/>
-          </w:tcPr>
-          <w:p>
-            <w:pPr>
-              <w:spacing w:after="0" w:line="240" w:lineRule="auto"/>
-              <w:jc w:val="center"/>
-            </w:pPr>
-            <w:r>
-              <w:t>B</w:t>
-            </w:r>
-          </w:p>
-        </w:tc>
-      </w:tr>
-      <w:tr>
-        <w:tc>
-          <w:tcPr>
-            <w:tcW w:w="1709" w:type="dxa"/>
-            <w:tcBorders>
-              <w:top w:val="single" w:sz="4" w:space="0" w:color="00000A"/>
-              <w:left w:val="single" w:sz="4" w:space="0" w:color="00000A"/>
-              <w:bottom w:val="single" w:sz="4" w:space="0" w:color="00000A"/>
-              <w:right w:val="single" w:sz="4" w:space="0" w:color="00000A"/>
-            </w:tcBorders>
-            <w:shd w:val="clear" w:color="auto" w:fill="auto"/>
-          </w:tcPr>
-          <w:p>
-            <w:pPr>
-              <w:spacing w:after="0" w:line="240" w:lineRule="auto"/>
-            </w:pPr>
-            <w:r>
-              <w:t>&gt;=80</w:t>
-            </w:r>
-          </w:p>
-        </w:tc>
-        <w:tc>
-          <w:tcPr>
-            <w:tcW w:w="1290" w:type="dxa"/>
-            <w:tcBorders>
-              <w:top w:val="single" w:sz="4" w:space="0" w:color="00000A"/>
-              <w:left w:val="single" w:sz="4" w:space="0" w:color="00000A"/>
-              <w:bottom w:val="single" w:sz="4" w:space="0" w:color="00000A"/>
-              <w:right w:val="single" w:sz="4" w:space="0" w:color="00000A"/>
-            </w:tcBorders>
-            <w:shd w:val="clear" w:color="auto" w:fill="auto"/>
-          </w:tcPr>
-          <w:p>
-            <w:pPr>
-              <w:spacing w:after="0" w:line="240" w:lineRule="auto"/>
-            </w:pPr>
-            <w:r>
-              <w:t>3.00</w:t>
-            </w:r>
-          </w:p>
-        </w:tc>
-        <w:tc>
-          <w:tcPr>
-            <w:tcW w:w="1321" w:type="dxa"/>
-            <w:tcBorders>
-              <w:top w:val="single" w:sz="4" w:space="0" w:color="00000A"/>
-              <w:left w:val="single" w:sz="4" w:space="0" w:color="00000A"/>
-              <w:bottom w:val="single" w:sz="4" w:space="0" w:color="00000A"/>
-              <w:right w:val="single" w:sz="4" w:space="0" w:color="00000A"/>
-            </w:tcBorders>
-            <w:shd w:val="clear" w:color="auto" w:fill="auto"/>
-          </w:tcPr>
-          <w:p>
-            <w:pPr>
-              <w:spacing w:after="0" w:line="240" w:lineRule="auto"/>
-              <w:jc w:val="center"/>
-            </w:pPr>
-            <w:r>
-              <w:t>80</w:t>
-            </w:r>
-          </w:p>
-        </w:tc>
-        <w:tc>
-          <w:tcPr>
-            <w:tcW w:w="976" w:type="dxa"/>
-            <w:tcBorders>
-              <w:top w:val="single" w:sz="4" w:space="0" w:color="00000A"/>
-              <w:left w:val="single" w:sz="4" w:space="0" w:color="00000A"/>
-              <w:bottom w:val="single" w:sz="4" w:space="0" w:color="00000A"/>
-              <w:right w:val="single" w:sz="4" w:space="0" w:color="00000A"/>
-            </w:tcBorders>
-            <w:shd w:val="clear" w:color="auto" w:fill="auto"/>
-          </w:tcPr>
-          <w:p>
-            <w:pPr>
-              <w:spacing w:after="0" w:line="240" w:lineRule="auto"/>
-              <w:jc w:val="center"/>
-            </w:pPr>
-            <w:r>
-              <w:t>B</w:t>
-            </w:r>
-          </w:p>
-        </w:tc>
-      </w:tr>
-      <w:tr>
-        <w:tc>
-          <w:tcPr>
-            <w:tcW w:w="1709" w:type="dxa"/>
-            <w:tcBorders>
-              <w:top w:val="single" w:sz="4" w:space="0" w:color="00000A"/>
-              <w:left w:val="single" w:sz="4" w:space="0" w:color="00000A"/>
-              <w:bottom w:val="single" w:sz="4" w:space="0" w:color="00000A"/>
-              <w:right w:val="single" w:sz="4" w:space="0" w:color="00000A"/>
-            </w:tcBorders>
-            <w:shd w:val="clear" w:color="auto" w:fill="auto"/>
-          </w:tcPr>
-          <w:p>
-            <w:pPr>
-              <w:spacing w:after="0" w:line="240" w:lineRule="auto"/>
-            </w:pPr>
-            <w:r>
-              <w:t>&gt;=75</w:t>
-            </w:r>
-          </w:p>
-        </w:tc>
-        <w:tc>
-          <w:tcPr>
-            <w:tcW w:w="1290" w:type="dxa"/>
-            <w:tcBorders>
-              <w:top w:val="single" w:sz="4" w:space="0" w:color="00000A"/>
-              <w:left w:val="single" w:sz="4" w:space="0" w:color="00000A"/>
-              <w:bottom w:val="single" w:sz="4" w:space="0" w:color="00000A"/>
-              <w:right w:val="single" w:sz="4" w:space="0" w:color="00000A"/>
-            </w:tcBorders>
-            <w:shd w:val="clear" w:color="auto" w:fill="auto"/>
-          </w:tcPr>
-          <w:p>
-            <w:pPr>
-              <w:spacing w:after="0" w:line="240" w:lineRule="auto"/>
-            </w:pPr>
-            <w:r>
-              <w:t>2.50</w:t>
-            </w:r>
-          </w:p>
-        </w:tc>
-        <w:tc>
-          <w:tcPr>
-            <w:tcW w:w="1321" w:type="dxa"/>
-            <w:tcBorders>
-              <w:top w:val="single" w:sz="4" w:space="0" w:color="00000A"/>
-              <w:left w:val="single" w:sz="4" w:space="0" w:color="00000A"/>
-              <w:bottom w:val="single" w:sz="4" w:space="0" w:color="00000A"/>
-              <w:right w:val="single" w:sz="4" w:space="0" w:color="00000A"/>
-            </w:tcBorders>
-            <w:shd w:val="clear" w:color="auto" w:fill="auto"/>
-          </w:tcPr>
-          <w:p>
-            <w:pPr>
-              <w:spacing w:after="0" w:line="240" w:lineRule="auto"/>
-              <w:jc w:val="center"/>
-            </w:pPr>
-            <w:r>
-              <w:t>75</w:t>
-            </w:r>
-          </w:p>
-        </w:tc>
-        <w:tc>
-          <w:tcPr>
-            <w:tcW w:w="976" w:type="dxa"/>
-            <w:tcBorders>
-              <w:top w:val="single" w:sz="4" w:space="0" w:color="00000A"/>
-              <w:left w:val="single" w:sz="4" w:space="0" w:color="00000A"/>
-              <w:bottom w:val="single" w:sz="4" w:space="0" w:color="00000A"/>
-              <w:right w:val="single" w:sz="4" w:space="0" w:color="00000A"/>
-            </w:tcBorders>
-            <w:shd w:val="clear" w:color="auto" w:fill="auto"/>
-          </w:tcPr>
-          <w:p>
-            <w:pPr>
-              <w:spacing w:after="0" w:line="240" w:lineRule="auto"/>
-              <w:jc w:val="center"/>
-            </w:pPr>
-            <w:r>
-              <w:t>C</w:t>
-            </w:r>
-          </w:p>
-        </w:tc>
-      </w:tr>
-      <w:tr>
-        <w:tc>
-          <w:tcPr>
-            <w:tcW w:w="1709" w:type="dxa"/>
-            <w:tcBorders>
-              <w:top w:val="single" w:sz="4" w:space="0" w:color="00000A"/>
-              <w:left w:val="single" w:sz="4" w:space="0" w:color="00000A"/>
-              <w:bottom w:val="single" w:sz="4" w:space="0" w:color="00000A"/>
-              <w:right w:val="single" w:sz="4" w:space="0" w:color="00000A"/>
-            </w:tcBorders>
-            <w:shd w:val="clear" w:color="auto" w:fill="auto"/>
-          </w:tcPr>
-          <w:p>
-            <w:pPr>
-              <w:spacing w:after="0" w:line="240" w:lineRule="auto"/>
-            </w:pPr>
-            <w:r>
-              <w:t>&gt;=70</w:t>
-            </w:r>
-          </w:p>
-        </w:tc>
-        <w:tc>
-          <w:tcPr>
-            <w:tcW w:w="1290" w:type="dxa"/>
-            <w:tcBorders>
-              <w:top w:val="single" w:sz="4" w:space="0" w:color="00000A"/>
-              <w:left w:val="single" w:sz="4" w:space="0" w:color="00000A"/>
-              <w:bottom w:val="single" w:sz="4" w:space="0" w:color="00000A"/>
-              <w:right w:val="single" w:sz="4" w:space="0" w:color="00000A"/>
-            </w:tcBorders>
-            <w:shd w:val="clear" w:color="auto" w:fill="auto"/>
-          </w:tcPr>
-          <w:p>
-            <w:pPr>
-              <w:spacing w:after="0" w:line="240" w:lineRule="auto"/>
-            </w:pPr>
-            <w:r>
-              <w:t>2.00</w:t>
-            </w:r>
-          </w:p>
-        </w:tc>
-        <w:tc>
-          <w:tcPr>
-            <w:tcW w:w="1321" w:type="dxa"/>
-            <w:tcBorders>
-              <w:top w:val="single" w:sz="4" w:space="0" w:color="00000A"/>
-              <w:left w:val="single" w:sz="4" w:space="0" w:color="00000A"/>
-              <w:bottom w:val="single" w:sz="4" w:space="0" w:color="00000A"/>
-              <w:right w:val="single" w:sz="4" w:space="0" w:color="00000A"/>
-            </w:tcBorders>
-            <w:shd w:val="clear" w:color="auto" w:fill="auto"/>
-          </w:tcPr>
-          <w:p>
-            <w:pPr>
-              <w:spacing w:after="0" w:line="240" w:lineRule="auto"/>
-              <w:jc w:val="center"/>
-            </w:pPr>
-            <w:r>
-              <w:t>70</w:t>
-            </w:r>
-          </w:p>
-        </w:tc>
-        <w:tc>
-          <w:tcPr>
-            <w:tcW w:w="976" w:type="dxa"/>
-            <w:tcBorders>
-              <w:top w:val="single" w:sz="4" w:space="0" w:color="00000A"/>
-              <w:left w:val="single" w:sz="4" w:space="0" w:color="00000A"/>
-              <w:bottom w:val="single" w:sz="4" w:space="0" w:color="00000A"/>
-              <w:right w:val="single" w:sz="4" w:space="0" w:color="00000A"/>
-            </w:tcBorders>
-            <w:shd w:val="clear" w:color="auto" w:fill="auto"/>
-          </w:tcPr>
-          <w:p>
-            <w:pPr>
-              <w:spacing w:after="0" w:line="240" w:lineRule="auto"/>
-              <w:jc w:val="center"/>
-            </w:pPr>
-            <w:r>
-              <w:t>C</w:t>
-            </w:r>
-          </w:p>
-        </w:tc>
-      </w:tr>
-      <w:tr>
-        <w:tc>
-          <w:tcPr>
-            <w:tcW w:w="1709" w:type="dxa"/>
-            <w:tcBorders>
-              <w:top w:val="single" w:sz="4" w:space="0" w:color="00000A"/>
-              <w:left w:val="single" w:sz="4" w:space="0" w:color="00000A"/>
-              <w:bottom w:val="single" w:sz="4" w:space="0" w:color="00000A"/>
-              <w:right w:val="single" w:sz="4" w:space="0" w:color="00000A"/>
-            </w:tcBorders>
-            <w:shd w:val="clear" w:color="auto" w:fill="auto"/>
-          </w:tcPr>
-          <w:p>
-            <w:pPr>
-              <w:spacing w:after="0" w:line="240" w:lineRule="auto"/>
-            </w:pPr>
-            <w:r>
-              <w:t>&gt;=65</w:t>
-            </w:r>
-          </w:p>
-        </w:tc>
-        <w:tc>
-          <w:tcPr>
-            <w:tcW w:w="1290" w:type="dxa"/>
-            <w:tcBorders>
-              <w:top w:val="single" w:sz="4" w:space="0" w:color="00000A"/>
-              <w:left w:val="single" w:sz="4" w:space="0" w:color="00000A"/>
-              <w:bottom w:val="single" w:sz="4" w:space="0" w:color="00000A"/>
-              <w:right w:val="single" w:sz="4" w:space="0" w:color="00000A"/>
-            </w:tcBorders>
-            <w:shd w:val="clear" w:color="auto" w:fill="auto"/>
-          </w:tcPr>
-          <w:p>
-            <w:pPr>
-              <w:spacing w:after="0" w:line="240" w:lineRule="auto"/>
-            </w:pPr>
-            <w:r>
-              <w:t>1.50</w:t>
-            </w:r>
-          </w:p>
-        </w:tc>
-        <w:tc>
-          <w:tcPr>
-            <w:tcW w:w="1321" w:type="dxa"/>
-            <w:tcBorders>
-              <w:top w:val="single" w:sz="4" w:space="0" w:color="00000A"/>
-              <w:left w:val="single" w:sz="4" w:space="0" w:color="00000A"/>
-              <w:bottom w:val="single" w:sz="4" w:space="0" w:color="00000A"/>
-              <w:right w:val="single" w:sz="4" w:space="0" w:color="00000A"/>
-            </w:tcBorders>
-            <w:shd w:val="clear" w:color="auto" w:fill="auto"/>
-          </w:tcPr>
-          <w:p>
-            <w:pPr>
-              <w:spacing w:after="0" w:line="240" w:lineRule="auto"/>
-              <w:jc w:val="center"/>
-            </w:pPr>
-            <w:r>
-              <w:t>65</w:t>
-            </w:r>
-          </w:p>
-        </w:tc>
-        <w:tc>
-          <w:tcPr>
-            <w:tcW w:w="976" w:type="dxa"/>
-            <w:tcBorders>
-              <w:top w:val="single" w:sz="4" w:space="0" w:color="00000A"/>
-              <w:left w:val="single" w:sz="4" w:space="0" w:color="00000A"/>
-              <w:bottom w:val="single" w:sz="4" w:space="0" w:color="00000A"/>
-              <w:right w:val="single" w:sz="4" w:space="0" w:color="00000A"/>
-            </w:tcBorders>
-            <w:shd w:val="clear" w:color="auto" w:fill="auto"/>
-          </w:tcPr>
-          <w:p>
-            <w:pPr>
-              <w:spacing w:after="0" w:line="240" w:lineRule="auto"/>
-              <w:jc w:val="center"/>
-            </w:pPr>
-            <w:r>
-              <w:t>D</w:t>
-            </w:r>
-          </w:p>
-        </w:tc>
-      </w:tr>
-      <w:tr>
-        <w:tc>
-          <w:tcPr>
-            <w:tcW w:w="1709" w:type="dxa"/>
-            <w:tcBorders>
-              <w:top w:val="single" w:sz="4" w:space="0" w:color="00000A"/>
-              <w:left w:val="single" w:sz="4" w:space="0" w:color="00000A"/>
-              <w:bottom w:val="single" w:sz="4" w:space="0" w:color="00000A"/>
-              <w:right w:val="single" w:sz="4" w:space="0" w:color="00000A"/>
-            </w:tcBorders>
-            <w:shd w:val="clear" w:color="auto" w:fill="auto"/>
-          </w:tcPr>
-          <w:p>
-            <w:pPr>
-              <w:spacing w:after="0" w:line="240" w:lineRule="auto"/>
-            </w:pPr>
-            <w:r>
-              <w:t>&gt;=60</w:t>
-            </w:r>
-          </w:p>
-        </w:tc>
-        <w:tc>
-          <w:tcPr>
-            <w:tcW w:w="1290" w:type="dxa"/>
-            <w:tcBorders>
-              <w:top w:val="single" w:sz="4" w:space="0" w:color="00000A"/>
-              <w:left w:val="single" w:sz="4" w:space="0" w:color="00000A"/>
-              <w:bottom w:val="single" w:sz="4" w:space="0" w:color="00000A"/>
-              <w:right w:val="single" w:sz="4" w:space="0" w:color="00000A"/>
-            </w:tcBorders>
-            <w:shd w:val="clear" w:color="auto" w:fill="auto"/>
-          </w:tcPr>
-          <w:p>
-            <w:pPr>
-              <w:spacing w:after="0" w:line="240" w:lineRule="auto"/>
-            </w:pPr>
-            <w:r>
-              <w:t>1.00</w:t>
-            </w:r>
-          </w:p>
-        </w:tc>
-        <w:tc>
-          <w:tcPr>
-            <w:tcW w:w="1321" w:type="dxa"/>
-            <w:tcBorders>
-              <w:top w:val="single" w:sz="4" w:space="0" w:color="00000A"/>
-              <w:left w:val="single" w:sz="4" w:space="0" w:color="00000A"/>
-              <w:bottom w:val="single" w:sz="4" w:space="0" w:color="00000A"/>
-              <w:right w:val="single" w:sz="4" w:space="0" w:color="00000A"/>
-            </w:tcBorders>
-            <w:shd w:val="clear" w:color="auto" w:fill="auto"/>
-          </w:tcPr>
-          <w:p>
-            <w:pPr>
-              <w:spacing w:after="0" w:line="240" w:lineRule="auto"/>
-              <w:jc w:val="center"/>
-            </w:pPr>
-            <w:r>
-              <w:t>60</w:t>
-            </w:r>
-          </w:p>
-        </w:tc>
-        <w:tc>
-          <w:tcPr>
-            <w:tcW w:w="976" w:type="dxa"/>
-            <w:tcBorders>
-              <w:top w:val="single" w:sz="4" w:space="0" w:color="00000A"/>
-              <w:left w:val="single" w:sz="4" w:space="0" w:color="00000A"/>
-              <w:bottom w:val="single" w:sz="4" w:space="0" w:color="00000A"/>
-              <w:right w:val="single" w:sz="4" w:space="0" w:color="00000A"/>
-            </w:tcBorders>
-            <w:shd w:val="clear" w:color="auto" w:fill="auto"/>
-          </w:tcPr>
-          <w:p>
-            <w:pPr>
-              <w:spacing w:after="0" w:line="240" w:lineRule="auto"/>
-              <w:jc w:val="center"/>
-            </w:pPr>
-            <w:r>
-              <w:t>D</w:t>
-            </w:r>
-          </w:p>
-        </w:tc>
-      </w:tr>
-      <w:tr>
-        <w:tc>
-          <w:tcPr>
-            <w:tcW w:w="1709" w:type="dxa"/>
-            <w:tcBorders>
-              <w:top w:val="single" w:sz="4" w:space="0" w:color="00000A"/>
-              <w:left w:val="single" w:sz="4" w:space="0" w:color="00000A"/>
-              <w:bottom w:val="single" w:sz="4" w:space="0" w:color="00000A"/>
-              <w:right w:val="single" w:sz="4" w:space="0" w:color="00000A"/>
-            </w:tcBorders>
-            <w:shd w:val="clear" w:color="auto" w:fill="auto"/>
-          </w:tcPr>
-          <w:p>
-            <w:pPr>
-              <w:spacing w:after="0" w:line="240" w:lineRule="auto"/>
-            </w:pPr>
-            <w:r>
-              <w:t>&gt;=55</w:t>
-            </w:r>
-          </w:p>
-        </w:tc>
-        <w:tc>
-          <w:tcPr>
-            <w:tcW w:w="1290" w:type="dxa"/>
-            <w:tcBorders>
-              <w:top w:val="single" w:sz="4" w:space="0" w:color="00000A"/>
-              <w:left w:val="single" w:sz="4" w:space="0" w:color="00000A"/>
-              <w:bottom w:val="single" w:sz="4" w:space="0" w:color="00000A"/>
-              <w:right w:val="single" w:sz="4" w:space="0" w:color="00000A"/>
-            </w:tcBorders>
-            <w:shd w:val="clear" w:color="auto" w:fill="auto"/>
-          </w:tcPr>
-          <w:p>
-            <w:pPr>
-              <w:spacing w:after="0" w:line="240" w:lineRule="auto"/>
-            </w:pPr>
-            <w:r>
-              <w:t>0.50</w:t>
-            </w:r>
-          </w:p>
-        </w:tc>
-        <w:tc>
-          <w:tcPr>
-            <w:tcW w:w="1321" w:type="dxa"/>
-            <w:tcBorders>
-              <w:top w:val="single" w:sz="4" w:space="0" w:color="00000A"/>
-              <w:left w:val="single" w:sz="4" w:space="0" w:color="00000A"/>
-              <w:bottom w:val="single" w:sz="4" w:space="0" w:color="00000A"/>
-              <w:right w:val="single" w:sz="4" w:space="0" w:color="00000A"/>
-            </w:tcBorders>
-            <w:shd w:val="clear" w:color="auto" w:fill="auto"/>
-          </w:tcPr>
-          <w:p>
-            <w:pPr>
-              <w:spacing w:after="0" w:line="240" w:lineRule="auto"/>
-              <w:jc w:val="center"/>
-            </w:pPr>
-            <w:r>
-              <w:t>55</w:t>
-            </w:r>
-          </w:p>
-        </w:tc>
-        <w:tc>
-          <w:tcPr>
-            <w:tcW w:w="976" w:type="dxa"/>
-            <w:tcBorders>
-              <w:top w:val="single" w:sz="4" w:space="0" w:color="00000A"/>
-              <w:left w:val="single" w:sz="4" w:space="0" w:color="00000A"/>
-              <w:bottom w:val="single" w:sz="4" w:space="0" w:color="00000A"/>
-              <w:right w:val="single" w:sz="4" w:space="0" w:color="00000A"/>
-            </w:tcBorders>
-            <w:shd w:val="clear" w:color="auto" w:fill="auto"/>
-          </w:tcPr>
-          <w:p>
-            <w:pPr>
-              <w:spacing w:after="0" w:line="240" w:lineRule="auto"/>
-              <w:jc w:val="center"/>
-            </w:pPr>
-            <w:r>
-              <w:t>F</w:t>
-            </w:r>
-          </w:p>
-        </w:tc>
-      </w:tr>
-      <w:tr>
-        <w:tc>
-          <w:tcPr>
-            <w:tcW w:w="1709" w:type="dxa"/>
-            <w:tcBorders>
-              <w:top w:val="single" w:sz="4" w:space="0" w:color="00000A"/>
-              <w:left w:val="single" w:sz="4" w:space="0" w:color="00000A"/>
-              <w:bottom w:val="single" w:sz="4" w:space="0" w:color="00000A"/>
-              <w:right w:val="single" w:sz="4" w:space="0" w:color="00000A"/>
-            </w:tcBorders>
-            <w:shd w:val="clear" w:color="auto" w:fill="auto"/>
-          </w:tcPr>
-          <w:p>
-            <w:pPr>
-              <w:spacing w:after="0" w:line="240" w:lineRule="auto"/>
-            </w:pPr>
-            <w:r>
-              <w:t>&lt;50</w:t>
-            </w:r>
-          </w:p>
-        </w:tc>
-        <w:tc>
-          <w:tcPr>
-            <w:tcW w:w="1290" w:type="dxa"/>
-            <w:tcBorders>
-              <w:top w:val="single" w:sz="4" w:space="0" w:color="00000A"/>
-              <w:left w:val="single" w:sz="4" w:space="0" w:color="00000A"/>
-              <w:bottom w:val="single" w:sz="4" w:space="0" w:color="00000A"/>
-              <w:right w:val="single" w:sz="4" w:space="0" w:color="00000A"/>
-            </w:tcBorders>
-            <w:shd w:val="clear" w:color="auto" w:fill="auto"/>
-          </w:tcPr>
-          <w:p>
-            <w:pPr>
-              <w:spacing w:after="0" w:line="240" w:lineRule="auto"/>
-            </w:pPr>
-            <w:r>
-              <w:t>0</w:t>
-            </w:r>
-          </w:p>
-        </w:tc>
-        <w:tc>
-          <w:tcPr>
-            <w:tcW w:w="1321" w:type="dxa"/>
-            <w:tcBorders>
-              <w:top w:val="single" w:sz="4" w:space="0" w:color="00000A"/>
-              <w:left w:val="single" w:sz="4" w:space="0" w:color="00000A"/>
-              <w:bottom w:val="single" w:sz="4" w:space="0" w:color="00000A"/>
-              <w:right w:val="single" w:sz="4" w:space="0" w:color="00000A"/>
-            </w:tcBorders>
-            <w:shd w:val="clear" w:color="auto" w:fill="auto"/>
-          </w:tcPr>
-          <w:p>
-            <w:pPr>
-              <w:spacing w:after="0" w:line="240" w:lineRule="auto"/>
-              <w:jc w:val="center"/>
-            </w:pPr>
-            <w:r>
-              <w:t>50</w:t>
-            </w:r>
-          </w:p>
-        </w:tc>
-        <w:tc>
-          <w:tcPr>
-            <w:tcW w:w="976" w:type="dxa"/>
-            <w:tcBorders>
-              <w:top w:val="single" w:sz="4" w:space="0" w:color="00000A"/>
-              <w:left w:val="single" w:sz="4" w:space="0" w:color="00000A"/>
-              <w:bottom w:val="single" w:sz="4" w:space="0" w:color="00000A"/>
-              <w:right w:val="single" w:sz="4" w:space="0" w:color="00000A"/>
-            </w:tcBorders>
-            <w:shd w:val="clear" w:color="auto" w:fill="auto"/>
-          </w:tcPr>
-          <w:p>
-            <w:pPr>
-              <w:spacing w:after="0" w:line="240" w:lineRule="auto"/>
-              <w:jc w:val="center"/>
-            </w:pPr>
-            <w:r>
-              <w:t>F</w:t>
-            </w:r>
-          </w:p>
-        </w:tc>
-      </w:tr>
-    </w:tbl>
-    <w:p/>
-    <w:p/>
-    <w:bookmarkEnd w:id="4"/>
-    <w:p/>
     <w:sectPr>
       <w:headerReference w:type="default" r:id="rId8"/>
       <w:pgSz w:w="12240" w:h="15840"/>
@@ -3326,16 +2306,7 @@
         <w:sz w:val="28"/>
         <w:szCs w:val="28"/>
       </w:rPr>
-      <w:t xml:space="preserve"> AP Computer Science Principles Class</w:t>
-    </w:r>
-    <w:r>
-      <w:rPr>
-        <w:b/>
-        <w:color w:val="000000"/>
-        <w:sz w:val="28"/>
-        <w:szCs w:val="28"/>
-      </w:rPr>
-      <w:t xml:space="preserve"> Semester 2 2020 - 2021</w:t>
+      <w:t xml:space="preserve"> AP Computer Science Principles Class Semester 2 2020 - 2021</w:t>
     </w:r>
   </w:p>
   <w:p>
